--- a/統合カリキュラム/44.画像作成_シラバス.docx
+++ b/統合カリキュラム/44.画像作成_シラバス.docx
@@ -1,10 +1,11 @@
 
 <file path=word/document.xml><?xml version="1.0" encoding="utf-8"?>
-<w:document xmlns:wpc="http://schemas.microsoft.com/office/word/2010/wordprocessingCanvas" xmlns:cx="http://schemas.microsoft.com/office/drawing/2014/chartex" xmlns:cx1="http://schemas.microsoft.com/office/drawing/2015/9/8/chartex" xmlns:cx2="http://schemas.microsoft.com/office/drawing/2015/10/21/chartex" xmlns:cx3="http://schemas.microsoft.com/office/drawing/2016/5/9/chartex" xmlns:cx4="http://schemas.microsoft.com/office/drawing/2016/5/10/chartex" xmlns:cx5="http://schemas.microsoft.com/office/drawing/2016/5/11/chartex" xmlns:cx6="http://schemas.microsoft.com/office/drawing/2016/5/12/chartex" xmlns:cx7="http://schemas.microsoft.com/office/drawing/2016/5/13/chartex" xmlns:cx8="http://schemas.microsoft.com/office/drawing/2016/5/14/chartex" xmlns:mc="http://schemas.openxmlformats.org/markup-compatibility/2006" xmlns:aink="http://schemas.microsoft.com/office/drawing/2016/ink" xmlns:am3d="http://schemas.microsoft.com/office/drawing/2017/model3d" xmlns:o="urn:schemas-microsoft-com:office:office" xmlns:r="http://schemas.openxmlformats.org/officeDocument/2006/relationships" xmlns:m="http://schemas.openxmlformats.org/officeDocument/2006/math" xmlns:v="urn:schemas-microsoft-com:vml" xmlns:wp14="http://schemas.microsoft.com/office/word/2010/wordprocessingDrawing" xmlns:wp="http://schemas.openxmlformats.org/drawingml/2006/wordprocessingDrawing" xmlns:w10="urn:schemas-microsoft-com:office:word" xmlns:w="http://schemas.openxmlformats.org/wordprocessingml/2006/main" xmlns:w14="http://schemas.microsoft.com/office/word/2010/wordml" xmlns:w15="http://schemas.microsoft.com/office/word/2012/wordml" xmlns:w16cex="http://schemas.microsoft.com/office/word/2018/wordml/cex" xmlns:w16cid="http://schemas.microsoft.com/office/word/2016/wordml/cid" xmlns:w16="http://schemas.microsoft.com/office/word/2018/wordml" xmlns:w16se="http://schemas.microsoft.com/office/word/2015/wordml/symex" xmlns:wpg="http://schemas.microsoft.com/office/word/2010/wordprocessingGroup" xmlns:wpi="http://schemas.microsoft.com/office/word/2010/wordprocessingInk" xmlns:wne="http://schemas.microsoft.com/office/word/2006/wordml" xmlns:wps="http://schemas.microsoft.com/office/word/2010/wordprocessingShape" mc:Ignorable="w14 w15 w16se w16cid w16 w16cex wp14">
+<w:document xmlns:wpc="http://schemas.microsoft.com/office/word/2010/wordprocessingCanvas" xmlns:cx="http://schemas.microsoft.com/office/drawing/2014/chartex" xmlns:cx1="http://schemas.microsoft.com/office/drawing/2015/9/8/chartex" xmlns:mc="http://schemas.openxmlformats.org/markup-compatibility/2006" xmlns:o="urn:schemas-microsoft-com:office:office" xmlns:r="http://schemas.openxmlformats.org/officeDocument/2006/relationships" xmlns:m="http://schemas.openxmlformats.org/officeDocument/2006/math" xmlns:v="urn:schemas-microsoft-com:vml" xmlns:wp14="http://schemas.microsoft.com/office/word/2010/wordprocessingDrawing" xmlns:wp="http://schemas.openxmlformats.org/drawingml/2006/wordprocessingDrawing" xmlns:w10="urn:schemas-microsoft-com:office:word" xmlns:w="http://schemas.openxmlformats.org/wordprocessingml/2006/main" xmlns:w14="http://schemas.microsoft.com/office/word/2010/wordml" xmlns:w15="http://schemas.microsoft.com/office/word/2012/wordml" xmlns:w16se="http://schemas.microsoft.com/office/word/2015/wordml/symex" xmlns:wpg="http://schemas.microsoft.com/office/word/2010/wordprocessingGroup" xmlns:wpi="http://schemas.microsoft.com/office/word/2010/wordprocessingInk" xmlns:wne="http://schemas.microsoft.com/office/word/2006/wordml" xmlns:wps="http://schemas.microsoft.com/office/word/2010/wordprocessingShape" mc:Ignorable="w14 w15 w16se wp14">
   <w:body>
     <w:p>
       <w:pPr>
         <w:rPr>
+          <w:rFonts w:hint="eastAsia"/>
           <w:b/>
           <w:sz w:val="36"/>
           <w:szCs w:val="36"/>
@@ -37,111 +38,8 @@
         </w:rPr>
         <w:t>画像作成</w:t>
       </w:r>
-    </w:p>
-    <w:p>
-      <w:pPr>
-        <w:pStyle w:val="a6"/>
-        <w:numPr>
-          <w:ilvl w:val="0"/>
-          <w:numId w:val="2"/>
-        </w:numPr>
-        <w:ind w:leftChars="0"/>
-        <w:rPr>
-          <w:b/>
-          <w:sz w:val="36"/>
-          <w:szCs w:val="36"/>
-        </w:rPr>
-      </w:pPr>
-      <w:r>
-        <w:rPr>
-          <w:rFonts w:hint="eastAsia"/>
-          <w:b/>
-          <w:sz w:val="36"/>
-          <w:szCs w:val="36"/>
-        </w:rPr>
-        <w:t xml:space="preserve">　</w:t>
-      </w:r>
-      <w:r>
-        <w:rPr>
-          <w:rFonts w:hint="eastAsia"/>
-          <w:b/>
-          <w:sz w:val="36"/>
-          <w:szCs w:val="36"/>
-        </w:rPr>
-        <w:t>16</w:t>
-      </w:r>
-      <w:r>
-        <w:rPr>
-          <w:rFonts w:hint="eastAsia"/>
-          <w:b/>
-          <w:sz w:val="36"/>
-          <w:szCs w:val="36"/>
-        </w:rPr>
-        <w:t xml:space="preserve">コマ　</w:t>
-      </w:r>
-      <w:r>
-        <w:rPr>
-          <w:rFonts w:hint="eastAsia"/>
-          <w:b/>
-          <w:sz w:val="36"/>
-          <w:szCs w:val="36"/>
-        </w:rPr>
-        <w:t>16</w:t>
-      </w:r>
-      <w:r>
-        <w:rPr>
-          <w:rFonts w:hint="eastAsia"/>
-          <w:b/>
-          <w:sz w:val="36"/>
-          <w:szCs w:val="36"/>
-        </w:rPr>
-        <w:t>時間</w:t>
-      </w:r>
-      <w:r>
-        <w:rPr>
-          <w:rFonts w:hint="eastAsia"/>
-          <w:b/>
-          <w:sz w:val="36"/>
-          <w:szCs w:val="36"/>
-        </w:rPr>
-        <w:t xml:space="preserve">　</w:t>
-      </w:r>
-      <w:r>
-        <w:rPr>
-          <w:rFonts w:hint="eastAsia"/>
-          <w:b/>
-          <w:sz w:val="36"/>
-          <w:szCs w:val="36"/>
-        </w:rPr>
-        <w:t>8</w:t>
-      </w:r>
-      <w:r>
-        <w:rPr>
-          <w:rFonts w:hint="eastAsia"/>
-          <w:b/>
-          <w:sz w:val="36"/>
-          <w:szCs w:val="36"/>
-        </w:rPr>
-        <w:t>コマ</w:t>
-      </w:r>
-      <w:r>
-        <w:rPr>
-          <w:rFonts w:hint="eastAsia"/>
-          <w:b/>
-          <w:sz w:val="36"/>
-          <w:szCs w:val="36"/>
-        </w:rPr>
-        <w:t>/W</w:t>
-      </w:r>
-      <w:r>
-        <w:rPr>
-          <w:rFonts w:hint="eastAsia"/>
-          <w:b/>
-          <w:sz w:val="36"/>
-          <w:szCs w:val="36"/>
-        </w:rPr>
-        <w:t xml:space="preserve">）　</w:t>
-      </w:r>
+      <w:bookmarkStart w:id="0" w:name="_GoBack"/>
+      <w:bookmarkEnd w:id="0"/>
     </w:p>
     <w:tbl>
       <w:tblPr>
@@ -299,129 +197,11 @@
               </w:rPr>
               <w:t>1</w:t>
             </w:r>
-          </w:p>
-        </w:tc>
-      </w:tr>
-      <w:tr>
-        <w:tc>
-          <w:tcPr>
-            <w:tcW w:w="1719" w:type="dxa"/>
-          </w:tcPr>
-          <w:p>
-            <w:pPr>
-              <w:rPr>
-                <w:b/>
-              </w:rPr>
-            </w:pPr>
             <w:r>
               <w:rPr>
                 <w:rFonts w:hint="eastAsia"/>
-                <w:b/>
-              </w:rPr>
-              <w:t>授業方法</w:t>
-            </w:r>
-          </w:p>
-        </w:tc>
-        <w:tc>
-          <w:tcPr>
-            <w:tcW w:w="1719" w:type="dxa"/>
-          </w:tcPr>
-          <w:p>
-            <w:pPr>
-              <w:rPr>
-                <w:b/>
-              </w:rPr>
-            </w:pPr>
-            <w:r>
-              <w:rPr>
-                <w:rFonts w:hint="eastAsia"/>
-              </w:rPr>
-              <w:t>講義</w:t>
-            </w:r>
-            <w:r>
-              <w:rPr>
-                <w:rFonts w:hint="eastAsia"/>
-              </w:rPr>
-              <w:t>・演習</w:t>
-            </w:r>
-          </w:p>
-        </w:tc>
-        <w:tc>
-          <w:tcPr>
-            <w:tcW w:w="1719" w:type="dxa"/>
-          </w:tcPr>
-          <w:p>
-            <w:pPr>
-              <w:rPr>
-                <w:b/>
-              </w:rPr>
-            </w:pPr>
-            <w:r>
-              <w:rPr>
-                <w:rFonts w:hint="eastAsia"/>
-                <w:b/>
-                <w:sz w:val="22"/>
-              </w:rPr>
-              <w:t>開講学期</w:t>
-            </w:r>
-          </w:p>
-        </w:tc>
-        <w:tc>
-          <w:tcPr>
-            <w:tcW w:w="1719" w:type="dxa"/>
-          </w:tcPr>
-          <w:p>
-            <w:r>
-              <w:rPr>
-                <w:rFonts w:hint="eastAsia"/>
-              </w:rPr>
-              <w:t>１</w:t>
-            </w:r>
-            <w:r>
-              <w:rPr>
-                <w:rFonts w:hint="eastAsia"/>
-              </w:rPr>
-              <w:t>Q</w:t>
-            </w:r>
-          </w:p>
-        </w:tc>
-        <w:tc>
-          <w:tcPr>
-            <w:tcW w:w="1719" w:type="dxa"/>
-          </w:tcPr>
-          <w:p>
-            <w:pPr>
-              <w:rPr>
-                <w:b/>
-                <w:sz w:val="22"/>
-              </w:rPr>
-            </w:pPr>
-            <w:r>
-              <w:rPr>
-                <w:rFonts w:hint="eastAsia"/>
-                <w:b/>
-                <w:sz w:val="22"/>
-              </w:rPr>
-              <w:t>学年</w:t>
-            </w:r>
-          </w:p>
-        </w:tc>
-        <w:tc>
-          <w:tcPr>
-            <w:tcW w:w="1719" w:type="dxa"/>
-          </w:tcPr>
-          <w:p>
-            <w:pPr>
-              <w:rPr>
-                <w:sz w:val="22"/>
-              </w:rPr>
-            </w:pPr>
-            <w:r>
-              <w:rPr>
-                <w:rFonts w:hint="eastAsia"/>
-                <w:sz w:val="22"/>
-              </w:rPr>
-              <w:t>1</w:t>
+              </w:rPr>
+              <w:t>単位</w:t>
             </w:r>
           </w:p>
         </w:tc>
@@ -435,6 +215,137 @@
             <w:pPr>
               <w:rPr>
                 <w:b/>
+              </w:rPr>
+            </w:pPr>
+            <w:r>
+              <w:rPr>
+                <w:rFonts w:hint="eastAsia"/>
+                <w:b/>
+              </w:rPr>
+              <w:t>授業方法</w:t>
+            </w:r>
+          </w:p>
+        </w:tc>
+        <w:tc>
+          <w:tcPr>
+            <w:tcW w:w="1719" w:type="dxa"/>
+          </w:tcPr>
+          <w:p>
+            <w:pPr>
+              <w:rPr>
+                <w:b/>
+              </w:rPr>
+            </w:pPr>
+            <w:r>
+              <w:rPr>
+                <w:rFonts w:hint="eastAsia"/>
+              </w:rPr>
+              <w:t>講義</w:t>
+            </w:r>
+            <w:r>
+              <w:rPr>
+                <w:rFonts w:hint="eastAsia"/>
+              </w:rPr>
+              <w:t>・演習</w:t>
+            </w:r>
+          </w:p>
+        </w:tc>
+        <w:tc>
+          <w:tcPr>
+            <w:tcW w:w="1719" w:type="dxa"/>
+          </w:tcPr>
+          <w:p>
+            <w:pPr>
+              <w:rPr>
+                <w:b/>
+              </w:rPr>
+            </w:pPr>
+            <w:r>
+              <w:rPr>
+                <w:rFonts w:hint="eastAsia"/>
+                <w:b/>
+                <w:sz w:val="22"/>
+              </w:rPr>
+              <w:t>開講学期</w:t>
+            </w:r>
+          </w:p>
+        </w:tc>
+        <w:tc>
+          <w:tcPr>
+            <w:tcW w:w="1719" w:type="dxa"/>
+          </w:tcPr>
+          <w:p>
+            <w:r>
+              <w:rPr>
+                <w:rFonts w:hint="eastAsia"/>
+              </w:rPr>
+              <w:t>１</w:t>
+            </w:r>
+            <w:r>
+              <w:rPr>
+                <w:rFonts w:hint="eastAsia"/>
+              </w:rPr>
+              <w:t>Q</w:t>
+            </w:r>
+          </w:p>
+        </w:tc>
+        <w:tc>
+          <w:tcPr>
+            <w:tcW w:w="1719" w:type="dxa"/>
+          </w:tcPr>
+          <w:p>
+            <w:pPr>
+              <w:rPr>
+                <w:b/>
+                <w:sz w:val="22"/>
+              </w:rPr>
+            </w:pPr>
+            <w:r>
+              <w:rPr>
+                <w:rFonts w:hint="eastAsia"/>
+                <w:b/>
+                <w:sz w:val="22"/>
+              </w:rPr>
+              <w:t>学年</w:t>
+            </w:r>
+          </w:p>
+        </w:tc>
+        <w:tc>
+          <w:tcPr>
+            <w:tcW w:w="1719" w:type="dxa"/>
+          </w:tcPr>
+          <w:p>
+            <w:pPr>
+              <w:rPr>
+                <w:sz w:val="22"/>
+              </w:rPr>
+            </w:pPr>
+            <w:r>
+              <w:rPr>
+                <w:rFonts w:hint="eastAsia"/>
+                <w:sz w:val="22"/>
+              </w:rPr>
+              <w:t>1</w:t>
+            </w:r>
+            <w:r>
+              <w:rPr>
+                <w:rFonts w:hint="eastAsia"/>
+                <w:sz w:val="22"/>
+              </w:rPr>
+              <w:t>年</w:t>
+            </w:r>
+          </w:p>
+        </w:tc>
+      </w:tr>
+      <w:tr>
+        <w:tc>
+          <w:tcPr>
+            <w:tcW w:w="1719" w:type="dxa"/>
+          </w:tcPr>
+          <w:p>
+            <w:pPr>
+              <w:rPr>
+                <w:b/>
                 <w:sz w:val="22"/>
               </w:rPr>
             </w:pPr>
@@ -473,6 +384,13 @@
               </w:rPr>
               <w:t>メディア</w:t>
             </w:r>
+            <w:r>
+              <w:rPr>
+                <w:rFonts w:hint="eastAsia"/>
+                <w:sz w:val="22"/>
+              </w:rPr>
+              <w:t>学科</w:t>
+            </w:r>
           </w:p>
         </w:tc>
       </w:tr>
@@ -548,7 +466,6 @@
     <w:p>
       <w:pPr>
         <w:rPr>
-          <w:rFonts w:hint="eastAsia"/>
           <w:sz w:val="22"/>
         </w:rPr>
       </w:pPr>
@@ -658,7 +575,6 @@
         </w:numPr>
         <w:ind w:leftChars="0"/>
         <w:rPr>
-          <w:rFonts w:hint="eastAsia"/>
           <w:sz w:val="22"/>
         </w:rPr>
       </w:pPr>
@@ -734,23 +650,15 @@
         </w:numPr>
         <w:ind w:leftChars="0"/>
         <w:rPr>
-          <w:rFonts w:hint="eastAsia"/>
-          <w:sz w:val="22"/>
-        </w:rPr>
-      </w:pPr>
-      <w:r>
-        <w:rPr>
-          <w:rFonts w:hint="eastAsia"/>
-          <w:sz w:val="22"/>
-        </w:rPr>
-        <w:t xml:space="preserve">実習（２）　</w:t>
-      </w:r>
-      <w:r>
-        <w:rPr>
-          <w:rFonts w:hint="eastAsia"/>
-          <w:sz w:val="22"/>
-        </w:rPr>
-        <w:t>テーマ『自己紹介』</w:t>
+          <w:sz w:val="22"/>
+        </w:rPr>
+      </w:pPr>
+      <w:r>
+        <w:rPr>
+          <w:rFonts w:hint="eastAsia"/>
+          <w:sz w:val="22"/>
+        </w:rPr>
+        <w:t>実習（２）　テーマ『自己紹介』</w:t>
       </w:r>
       <w:r>
         <w:rPr>
@@ -764,14 +672,7 @@
           <w:rFonts w:hint="eastAsia"/>
           <w:sz w:val="22"/>
         </w:rPr>
-        <w:t>４サイズのチラシを制作</w:t>
-      </w:r>
-      <w:r>
-        <w:rPr>
-          <w:rFonts w:hint="eastAsia"/>
-          <w:sz w:val="22"/>
-        </w:rPr>
-        <w:t>・発表</w:t>
+        <w:t>４サイズのチラシを制作・発表</w:t>
       </w:r>
     </w:p>
     <w:p>
@@ -783,7 +684,6 @@
         </w:numPr>
         <w:ind w:leftChars="0"/>
         <w:rPr>
-          <w:rFonts w:hint="eastAsia"/>
           <w:sz w:val="22"/>
         </w:rPr>
       </w:pPr>
@@ -811,7 +711,6 @@
         </w:numPr>
         <w:ind w:leftChars="0"/>
         <w:rPr>
-          <w:rFonts w:hint="eastAsia"/>
           <w:sz w:val="22"/>
         </w:rPr>
       </w:pPr>
@@ -853,7 +752,6 @@
         </w:numPr>
         <w:ind w:leftChars="0"/>
         <w:rPr>
-          <w:rFonts w:hint="eastAsia"/>
           <w:sz w:val="22"/>
         </w:rPr>
       </w:pPr>
@@ -895,7 +793,6 @@
         </w:numPr>
         <w:ind w:leftChars="0"/>
         <w:rPr>
-          <w:rFonts w:hint="eastAsia"/>
           <w:sz w:val="22"/>
         </w:rPr>
       </w:pPr>
@@ -939,14 +836,7 @@
           <w:rFonts w:hint="eastAsia"/>
           <w:sz w:val="22"/>
         </w:rPr>
-        <w:t>サイズのチラシを制作</w:t>
-      </w:r>
-      <w:r>
-        <w:rPr>
-          <w:rFonts w:hint="eastAsia"/>
-          <w:sz w:val="22"/>
-        </w:rPr>
-        <w:t>・発表</w:t>
+        <w:t>サイズのチラシを制作・発表</w:t>
       </w:r>
     </w:p>
     <w:p>
@@ -972,7 +862,6 @@
     <w:p>
       <w:pPr>
         <w:rPr>
-          <w:rFonts w:hint="eastAsia"/>
           <w:sz w:val="22"/>
         </w:rPr>
       </w:pPr>
@@ -1056,7 +945,6 @@
     <w:p>
       <w:pPr>
         <w:rPr>
-          <w:rFonts w:hint="eastAsia"/>
           <w:sz w:val="22"/>
         </w:rPr>
       </w:pPr>
@@ -1098,7 +986,6 @@
     <w:p>
       <w:pPr>
         <w:rPr>
-          <w:rFonts w:hint="eastAsia"/>
           <w:sz w:val="22"/>
         </w:rPr>
       </w:pPr>
@@ -1244,15 +1131,15 @@
     <w:p>
       <w:pPr>
         <w:rPr>
-          <w:rFonts w:hint="eastAsia"/>
-          <w:sz w:val="22"/>
-        </w:rPr>
-      </w:pPr>
-      <w:r>
-        <w:rPr>
-          <w:rFonts w:hint="eastAsia"/>
-          <w:sz w:val="22"/>
-        </w:rPr>
+          <w:sz w:val="22"/>
+        </w:rPr>
+      </w:pPr>
+      <w:r>
+        <w:rPr>
+          <w:rFonts w:hint="eastAsia"/>
+          <w:sz w:val="22"/>
+        </w:rPr>
+        <w:lastRenderedPageBreak/>
         <w:t>・</w:t>
       </w:r>
     </w:p>
@@ -1321,7 +1208,7 @@
 </file>
 
 <file path=word/endnotes.xml><?xml version="1.0" encoding="utf-8"?>
-<w:endnotes xmlns:wpc="http://schemas.microsoft.com/office/word/2010/wordprocessingCanvas" xmlns:cx="http://schemas.microsoft.com/office/drawing/2014/chartex" xmlns:cx1="http://schemas.microsoft.com/office/drawing/2015/9/8/chartex" xmlns:cx2="http://schemas.microsoft.com/office/drawing/2015/10/21/chartex" xmlns:cx3="http://schemas.microsoft.com/office/drawing/2016/5/9/chartex" xmlns:cx4="http://schemas.microsoft.com/office/drawing/2016/5/10/chartex" xmlns:cx5="http://schemas.microsoft.com/office/drawing/2016/5/11/chartex" xmlns:cx6="http://schemas.microsoft.com/office/drawing/2016/5/12/chartex" xmlns:cx7="http://schemas.microsoft.com/office/drawing/2016/5/13/chartex" xmlns:cx8="http://schemas.microsoft.com/office/drawing/2016/5/14/chartex" xmlns:mc="http://schemas.openxmlformats.org/markup-compatibility/2006" xmlns:aink="http://schemas.microsoft.com/office/drawing/2016/ink" xmlns:am3d="http://schemas.microsoft.com/office/drawing/2017/model3d" xmlns:o="urn:schemas-microsoft-com:office:office" xmlns:r="http://schemas.openxmlformats.org/officeDocument/2006/relationships" xmlns:m="http://schemas.openxmlformats.org/officeDocument/2006/math" xmlns:v="urn:schemas-microsoft-com:vml" xmlns:wp14="http://schemas.microsoft.com/office/word/2010/wordprocessingDrawing" xmlns:wp="http://schemas.openxmlformats.org/drawingml/2006/wordprocessingDrawing" xmlns:w10="urn:schemas-microsoft-com:office:word" xmlns:w="http://schemas.openxmlformats.org/wordprocessingml/2006/main" xmlns:w14="http://schemas.microsoft.com/office/word/2010/wordml" xmlns:w15="http://schemas.microsoft.com/office/word/2012/wordml" xmlns:w16cex="http://schemas.microsoft.com/office/word/2018/wordml/cex" xmlns:w16cid="http://schemas.microsoft.com/office/word/2016/wordml/cid" xmlns:w16="http://schemas.microsoft.com/office/word/2018/wordml" xmlns:w16se="http://schemas.microsoft.com/office/word/2015/wordml/symex" xmlns:wpg="http://schemas.microsoft.com/office/word/2010/wordprocessingGroup" xmlns:wpi="http://schemas.microsoft.com/office/word/2010/wordprocessingInk" xmlns:wne="http://schemas.microsoft.com/office/word/2006/wordml" xmlns:wps="http://schemas.microsoft.com/office/word/2010/wordprocessingShape" mc:Ignorable="w14 w15 w16se w16cid w16 w16cex wp14">
+<w:endnotes xmlns:wpc="http://schemas.microsoft.com/office/word/2010/wordprocessingCanvas" xmlns:cx="http://schemas.microsoft.com/office/drawing/2014/chartex" xmlns:cx1="http://schemas.microsoft.com/office/drawing/2015/9/8/chartex" xmlns:mc="http://schemas.openxmlformats.org/markup-compatibility/2006" xmlns:o="urn:schemas-microsoft-com:office:office" xmlns:r="http://schemas.openxmlformats.org/officeDocument/2006/relationships" xmlns:m="http://schemas.openxmlformats.org/officeDocument/2006/math" xmlns:v="urn:schemas-microsoft-com:vml" xmlns:wp14="http://schemas.microsoft.com/office/word/2010/wordprocessingDrawing" xmlns:wp="http://schemas.openxmlformats.org/drawingml/2006/wordprocessingDrawing" xmlns:w10="urn:schemas-microsoft-com:office:word" xmlns:w="http://schemas.openxmlformats.org/wordprocessingml/2006/main" xmlns:w14="http://schemas.microsoft.com/office/word/2010/wordml" xmlns:w15="http://schemas.microsoft.com/office/word/2012/wordml" xmlns:w16se="http://schemas.microsoft.com/office/word/2015/wordml/symex" xmlns:wpg="http://schemas.microsoft.com/office/word/2010/wordprocessingGroup" xmlns:wpi="http://schemas.microsoft.com/office/word/2010/wordprocessingInk" xmlns:wne="http://schemas.microsoft.com/office/word/2006/wordml" xmlns:wps="http://schemas.microsoft.com/office/word/2010/wordprocessingShape" mc:Ignorable="w14 w15 w16se wp14">
   <w:endnote w:type="separator" w:id="-1">
     <w:p>
       <w:r>
@@ -1340,7 +1227,7 @@
 </file>
 
 <file path=word/footnotes.xml><?xml version="1.0" encoding="utf-8"?>
-<w:footnotes xmlns:wpc="http://schemas.microsoft.com/office/word/2010/wordprocessingCanvas" xmlns:cx="http://schemas.microsoft.com/office/drawing/2014/chartex" xmlns:cx1="http://schemas.microsoft.com/office/drawing/2015/9/8/chartex" xmlns:cx2="http://schemas.microsoft.com/office/drawing/2015/10/21/chartex" xmlns:cx3="http://schemas.microsoft.com/office/drawing/2016/5/9/chartex" xmlns:cx4="http://schemas.microsoft.com/office/drawing/2016/5/10/chartex" xmlns:cx5="http://schemas.microsoft.com/office/drawing/2016/5/11/chartex" xmlns:cx6="http://schemas.microsoft.com/office/drawing/2016/5/12/chartex" xmlns:cx7="http://schemas.microsoft.com/office/drawing/2016/5/13/chartex" xmlns:cx8="http://schemas.microsoft.com/office/drawing/2016/5/14/chartex" xmlns:mc="http://schemas.openxmlformats.org/markup-compatibility/2006" xmlns:aink="http://schemas.microsoft.com/office/drawing/2016/ink" xmlns:am3d="http://schemas.microsoft.com/office/drawing/2017/model3d" xmlns:o="urn:schemas-microsoft-com:office:office" xmlns:r="http://schemas.openxmlformats.org/officeDocument/2006/relationships" xmlns:m="http://schemas.openxmlformats.org/officeDocument/2006/math" xmlns:v="urn:schemas-microsoft-com:vml" xmlns:wp14="http://schemas.microsoft.com/office/word/2010/wordprocessingDrawing" xmlns:wp="http://schemas.openxmlformats.org/drawingml/2006/wordprocessingDrawing" xmlns:w10="urn:schemas-microsoft-com:office:word" xmlns:w="http://schemas.openxmlformats.org/wordprocessingml/2006/main" xmlns:w14="http://schemas.microsoft.com/office/word/2010/wordml" xmlns:w15="http://schemas.microsoft.com/office/word/2012/wordml" xmlns:w16cex="http://schemas.microsoft.com/office/word/2018/wordml/cex" xmlns:w16cid="http://schemas.microsoft.com/office/word/2016/wordml/cid" xmlns:w16="http://schemas.microsoft.com/office/word/2018/wordml" xmlns:w16se="http://schemas.microsoft.com/office/word/2015/wordml/symex" xmlns:wpg="http://schemas.microsoft.com/office/word/2010/wordprocessingGroup" xmlns:wpi="http://schemas.microsoft.com/office/word/2010/wordprocessingInk" xmlns:wne="http://schemas.microsoft.com/office/word/2006/wordml" xmlns:wps="http://schemas.microsoft.com/office/word/2010/wordprocessingShape" mc:Ignorable="w14 w15 w16se w16cid w16 w16cex wp14">
+<w:footnotes xmlns:wpc="http://schemas.microsoft.com/office/word/2010/wordprocessingCanvas" xmlns:cx="http://schemas.microsoft.com/office/drawing/2014/chartex" xmlns:cx1="http://schemas.microsoft.com/office/drawing/2015/9/8/chartex" xmlns:mc="http://schemas.openxmlformats.org/markup-compatibility/2006" xmlns:o="urn:schemas-microsoft-com:office:office" xmlns:r="http://schemas.openxmlformats.org/officeDocument/2006/relationships" xmlns:m="http://schemas.openxmlformats.org/officeDocument/2006/math" xmlns:v="urn:schemas-microsoft-com:vml" xmlns:wp14="http://schemas.microsoft.com/office/word/2010/wordprocessingDrawing" xmlns:wp="http://schemas.openxmlformats.org/drawingml/2006/wordprocessingDrawing" xmlns:w10="urn:schemas-microsoft-com:office:word" xmlns:w="http://schemas.openxmlformats.org/wordprocessingml/2006/main" xmlns:w14="http://schemas.microsoft.com/office/word/2010/wordml" xmlns:w15="http://schemas.microsoft.com/office/word/2012/wordml" xmlns:w16se="http://schemas.microsoft.com/office/word/2015/wordml/symex" xmlns:wpg="http://schemas.microsoft.com/office/word/2010/wordprocessingGroup" xmlns:wpi="http://schemas.microsoft.com/office/word/2010/wordprocessingInk" xmlns:wne="http://schemas.microsoft.com/office/word/2006/wordml" xmlns:wps="http://schemas.microsoft.com/office/word/2010/wordprocessingShape" mc:Ignorable="w14 w15 w16se wp14">
   <w:footnote w:type="separator" w:id="-1">
     <w:p>
       <w:r>
@@ -1359,7 +1246,7 @@
 </file>
 
 <file path=word/numbering.xml><?xml version="1.0" encoding="utf-8"?>
-<w:numbering xmlns:wpc="http://schemas.microsoft.com/office/word/2010/wordprocessingCanvas" xmlns:cx="http://schemas.microsoft.com/office/drawing/2014/chartex" xmlns:cx1="http://schemas.microsoft.com/office/drawing/2015/9/8/chartex" xmlns:cx2="http://schemas.microsoft.com/office/drawing/2015/10/21/chartex" xmlns:cx3="http://schemas.microsoft.com/office/drawing/2016/5/9/chartex" xmlns:cx4="http://schemas.microsoft.com/office/drawing/2016/5/10/chartex" xmlns:cx5="http://schemas.microsoft.com/office/drawing/2016/5/11/chartex" xmlns:cx6="http://schemas.microsoft.com/office/drawing/2016/5/12/chartex" xmlns:cx7="http://schemas.microsoft.com/office/drawing/2016/5/13/chartex" xmlns:cx8="http://schemas.microsoft.com/office/drawing/2016/5/14/chartex" xmlns:mc="http://schemas.openxmlformats.org/markup-compatibility/2006" xmlns:aink="http://schemas.microsoft.com/office/drawing/2016/ink" xmlns:am3d="http://schemas.microsoft.com/office/drawing/2017/model3d" xmlns:o="urn:schemas-microsoft-com:office:office" xmlns:r="http://schemas.openxmlformats.org/officeDocument/2006/relationships" xmlns:m="http://schemas.openxmlformats.org/officeDocument/2006/math" xmlns:v="urn:schemas-microsoft-com:vml" xmlns:wp14="http://schemas.microsoft.com/office/word/2010/wordprocessingDrawing" xmlns:wp="http://schemas.openxmlformats.org/drawingml/2006/wordprocessingDrawing" xmlns:w10="urn:schemas-microsoft-com:office:word" xmlns:w="http://schemas.openxmlformats.org/wordprocessingml/2006/main" xmlns:w14="http://schemas.microsoft.com/office/word/2010/wordml" xmlns:w15="http://schemas.microsoft.com/office/word/2012/wordml" xmlns:w16cex="http://schemas.microsoft.com/office/word/2018/wordml/cex" xmlns:w16cid="http://schemas.microsoft.com/office/word/2016/wordml/cid" xmlns:w16="http://schemas.microsoft.com/office/word/2018/wordml" xmlns:w16se="http://schemas.microsoft.com/office/word/2015/wordml/symex" xmlns:wpg="http://schemas.microsoft.com/office/word/2010/wordprocessingGroup" xmlns:wpi="http://schemas.microsoft.com/office/word/2010/wordprocessingInk" xmlns:wne="http://schemas.microsoft.com/office/word/2006/wordml" xmlns:wps="http://schemas.microsoft.com/office/word/2010/wordprocessingShape" mc:Ignorable="w14 w15 w16se w16cid w16 w16cex wp14">
+<w:numbering xmlns:wpc="http://schemas.microsoft.com/office/word/2010/wordprocessingCanvas" xmlns:cx="http://schemas.microsoft.com/office/drawing/2014/chartex" xmlns:cx1="http://schemas.microsoft.com/office/drawing/2015/9/8/chartex" xmlns:mc="http://schemas.openxmlformats.org/markup-compatibility/2006" xmlns:o="urn:schemas-microsoft-com:office:office" xmlns:r="http://schemas.openxmlformats.org/officeDocument/2006/relationships" xmlns:m="http://schemas.openxmlformats.org/officeDocument/2006/math" xmlns:v="urn:schemas-microsoft-com:vml" xmlns:wp14="http://schemas.microsoft.com/office/word/2010/wordprocessingDrawing" xmlns:wp="http://schemas.openxmlformats.org/drawingml/2006/wordprocessingDrawing" xmlns:w10="urn:schemas-microsoft-com:office:word" xmlns:w="http://schemas.openxmlformats.org/wordprocessingml/2006/main" xmlns:w14="http://schemas.microsoft.com/office/word/2010/wordml" xmlns:w15="http://schemas.microsoft.com/office/word/2012/wordml" xmlns:w16se="http://schemas.microsoft.com/office/word/2015/wordml/symex" xmlns:wpg="http://schemas.microsoft.com/office/word/2010/wordprocessingGroup" xmlns:wpi="http://schemas.microsoft.com/office/word/2010/wordprocessingInk" xmlns:wne="http://schemas.microsoft.com/office/word/2006/wordml" xmlns:wps="http://schemas.microsoft.com/office/word/2010/wordprocessingShape" mc:Ignorable="w14 w15 w16se wp14">
   <w:abstractNum w:abstractNumId="0" w15:restartNumberingAfterBreak="0">
     <w:nsid w:val="01110C85"/>
     <w:multiLevelType w:val="hybridMultilevel"/>
@@ -1551,7 +1438,7 @@
 </file>
 
 <file path=word/styles.xml><?xml version="1.0" encoding="utf-8"?>
-<w:styles xmlns:mc="http://schemas.openxmlformats.org/markup-compatibility/2006" xmlns:r="http://schemas.openxmlformats.org/officeDocument/2006/relationships" xmlns:w="http://schemas.openxmlformats.org/wordprocessingml/2006/main" xmlns:w14="http://schemas.microsoft.com/office/word/2010/wordml" xmlns:w15="http://schemas.microsoft.com/office/word/2012/wordml" xmlns:w16cex="http://schemas.microsoft.com/office/word/2018/wordml/cex" xmlns:w16cid="http://schemas.microsoft.com/office/word/2016/wordml/cid" xmlns:w16="http://schemas.microsoft.com/office/word/2018/wordml" xmlns:w16se="http://schemas.microsoft.com/office/word/2015/wordml/symex" mc:Ignorable="w14 w15 w16se w16cid w16 w16cex">
+<w:styles xmlns:mc="http://schemas.openxmlformats.org/markup-compatibility/2006" xmlns:r="http://schemas.openxmlformats.org/officeDocument/2006/relationships" xmlns:w="http://schemas.openxmlformats.org/wordprocessingml/2006/main" xmlns:w14="http://schemas.microsoft.com/office/word/2010/wordml" xmlns:w15="http://schemas.microsoft.com/office/word/2012/wordml" xmlns:w16se="http://schemas.microsoft.com/office/word/2015/wordml/symex" mc:Ignorable="w14 w15 w16se">
   <w:docDefaults>
     <w:rPrDefault>
       <w:rPr>
@@ -1564,7 +1451,7 @@
     </w:rPrDefault>
     <w:pPrDefault/>
   </w:docDefaults>
-  <w:latentStyles w:defLockedState="0" w:defUIPriority="99" w:defSemiHidden="0" w:defUnhideWhenUsed="0" w:defQFormat="0" w:count="376">
+  <w:latentStyles w:defLockedState="0" w:defUIPriority="99" w:defSemiHidden="0" w:defUnhideWhenUsed="0" w:defQFormat="0" w:count="371">
     <w:lsdException w:name="Normal" w:uiPriority="0" w:qFormat="1"/>
     <w:lsdException w:name="heading 1" w:uiPriority="9" w:qFormat="1"/>
     <w:lsdException w:name="heading 2" w:semiHidden="1" w:uiPriority="9" w:unhideWhenUsed="1" w:qFormat="1"/>
@@ -1936,11 +1823,6 @@
     <w:lsdException w:name="List Table 5 Dark Accent 6" w:uiPriority="50"/>
     <w:lsdException w:name="List Table 6 Colorful Accent 6" w:uiPriority="51"/>
     <w:lsdException w:name="List Table 7 Colorful Accent 6" w:uiPriority="52"/>
-    <w:lsdException w:name="Mention" w:semiHidden="1" w:unhideWhenUsed="1"/>
-    <w:lsdException w:name="Smart Hyperlink" w:semiHidden="1" w:unhideWhenUsed="1"/>
-    <w:lsdException w:name="Hashtag" w:semiHidden="1" w:unhideWhenUsed="1"/>
-    <w:lsdException w:name="Unresolved Mention" w:semiHidden="1" w:unhideWhenUsed="1"/>
-    <w:lsdException w:name="Smart Link" w:semiHidden="1" w:unhideWhenUsed="1"/>
   </w:latentStyles>
   <w:style w:type="paragraph" w:default="1" w:styleId="a">
     <w:name w:val="Normal"/>
@@ -2367,7 +2249,7 @@
 </file>
 
 <file path=customXml/itemProps1.xml><?xml version="1.0" encoding="utf-8"?>
-<ds:datastoreItem xmlns:ds="http://schemas.openxmlformats.org/officeDocument/2006/customXml" ds:itemID="{3E2D48F7-2C47-47CA-80DF-4253F270564E}">
+<ds:datastoreItem xmlns:ds="http://schemas.openxmlformats.org/officeDocument/2006/customXml" ds:itemID="{076AD1FB-82C1-41EB-94B1-AAB93FE376D4}">
   <ds:schemaRefs>
     <ds:schemaRef ds:uri="http://schemas.openxmlformats.org/officeDocument/2006/bibliography"/>
   </ds:schemaRefs>
